--- a/Washed Up Wizard/Assets/Asset List.docx
+++ b/Washed Up Wizard/Assets/Asset List.docx
@@ -5,31 +5,18 @@
     <w:p>
       <w:pPr>
         <w:spacing w:line="360" w:lineRule="auto"/>
-        <w:jc w:val="center"/>
-        <w:rPr>
-          <w:rFonts w:ascii="Leelawadee UI" w:hAnsi="Leelawadee UI" w:cs="Leelawadee UI"/>
+        <w:rPr>
+          <w:rFonts w:ascii="Hobo Std" w:hAnsi="Hobo Std" w:cs="Leelawadee UI"/>
           <w:sz w:val="32"/>
         </w:rPr>
       </w:pPr>
       <w:r>
         <w:rPr>
-          <w:rFonts w:ascii="Leelawadee UI" w:hAnsi="Leelawadee UI" w:cs="Leelawadee UI"/>
+          <w:rFonts w:ascii="Hobo Std" w:hAnsi="Hobo Std" w:cs="Leelawadee UI"/>
           <w:sz w:val="32"/>
         </w:rPr>
         <w:t>Asset List</w:t>
       </w:r>
-    </w:p>
-    <w:p>
-      <w:pPr>
-        <w:spacing w:line="360" w:lineRule="auto"/>
-        <w:jc w:val="center"/>
-        <w:rPr>
-          <w:rFonts w:ascii="Leelawadee UI" w:hAnsi="Leelawadee UI" w:cs="Leelawadee UI"/>
-          <w:sz w:val="24"/>
-        </w:rPr>
-      </w:pPr>
-      <w:bookmarkStart w:id="0" w:name="_GoBack"/>
-      <w:bookmarkEnd w:id="0"/>
     </w:p>
     <w:p>
       <w:pPr>
@@ -39,15 +26,21 @@
           <w:numId w:val="1"/>
         </w:numPr>
         <w:spacing w:line="360" w:lineRule="auto"/>
-        <w:jc w:val="center"/>
-        <w:rPr>
-          <w:rFonts w:ascii="Leelawadee UI" w:hAnsi="Leelawadee UI" w:cs="Leelawadee UI"/>
-          <w:sz w:val="24"/>
-        </w:rPr>
-      </w:pPr>
-      <w:r>
-        <w:rPr>
-          <w:rFonts w:ascii="Leelawadee UI" w:hAnsi="Leelawadee UI" w:cs="Leelawadee UI"/>
+        <w:rPr>
+          <w:rFonts w:ascii="Hobo Std" w:hAnsi="Hobo Std" w:cs="Leelawadee UI"/>
+          <w:sz w:val="24"/>
+        </w:rPr>
+      </w:pPr>
+      <w:r>
+        <w:rPr>
+          <w:rFonts w:ascii="Hobo Std" w:hAnsi="Hobo Std" w:cs="Leelawadee UI"/>
+          <w:sz w:val="24"/>
+        </w:rPr>
+        <w:t>*</w:t>
+      </w:r>
+      <w:r>
+        <w:rPr>
+          <w:rFonts w:ascii="Hobo Std" w:hAnsi="Hobo Std" w:cs="Leelawadee UI"/>
           <w:sz w:val="24"/>
         </w:rPr>
         <w:t>Star circus ball</w:t>
@@ -61,15 +54,21 @@
           <w:numId w:val="1"/>
         </w:numPr>
         <w:spacing w:line="360" w:lineRule="auto"/>
-        <w:jc w:val="center"/>
-        <w:rPr>
-          <w:rFonts w:ascii="Leelawadee UI" w:hAnsi="Leelawadee UI" w:cs="Leelawadee UI"/>
-          <w:sz w:val="24"/>
-        </w:rPr>
-      </w:pPr>
-      <w:r>
-        <w:rPr>
-          <w:rFonts w:ascii="Leelawadee UI" w:hAnsi="Leelawadee UI" w:cs="Leelawadee UI"/>
+        <w:rPr>
+          <w:rFonts w:ascii="Hobo Std" w:hAnsi="Hobo Std" w:cs="Leelawadee UI"/>
+          <w:sz w:val="24"/>
+        </w:rPr>
+      </w:pPr>
+      <w:r>
+        <w:rPr>
+          <w:rFonts w:ascii="Hobo Std" w:hAnsi="Hobo Std" w:cs="Leelawadee UI"/>
+          <w:sz w:val="24"/>
+        </w:rPr>
+        <w:t>*</w:t>
+      </w:r>
+      <w:r>
+        <w:rPr>
+          <w:rFonts w:ascii="Hobo Std" w:hAnsi="Hobo Std" w:cs="Leelawadee UI"/>
           <w:sz w:val="24"/>
         </w:rPr>
         <w:t>Circle circus ball</w:t>
@@ -83,15 +82,21 @@
           <w:numId w:val="1"/>
         </w:numPr>
         <w:spacing w:line="360" w:lineRule="auto"/>
-        <w:jc w:val="center"/>
-        <w:rPr>
-          <w:rFonts w:ascii="Leelawadee UI" w:hAnsi="Leelawadee UI" w:cs="Leelawadee UI"/>
-          <w:sz w:val="24"/>
-        </w:rPr>
-      </w:pPr>
-      <w:r>
-        <w:rPr>
-          <w:rFonts w:ascii="Leelawadee UI" w:hAnsi="Leelawadee UI" w:cs="Leelawadee UI"/>
+        <w:rPr>
+          <w:rFonts w:ascii="Hobo Std" w:hAnsi="Hobo Std" w:cs="Leelawadee UI"/>
+          <w:sz w:val="24"/>
+        </w:rPr>
+      </w:pPr>
+      <w:r>
+        <w:rPr>
+          <w:rFonts w:ascii="Hobo Std" w:hAnsi="Hobo Std" w:cs="Leelawadee UI"/>
+          <w:sz w:val="24"/>
+        </w:rPr>
+        <w:t>*</w:t>
+      </w:r>
+      <w:r>
+        <w:rPr>
+          <w:rFonts w:ascii="Hobo Std" w:hAnsi="Hobo Std" w:cs="Leelawadee UI"/>
           <w:sz w:val="24"/>
         </w:rPr>
         <w:t>Bomb</w:t>
@@ -105,20 +110,21 @@
           <w:numId w:val="1"/>
         </w:numPr>
         <w:spacing w:line="360" w:lineRule="auto"/>
-        <w:jc w:val="center"/>
-        <w:rPr>
-          <w:rFonts w:ascii="Leelawadee UI" w:hAnsi="Leelawadee UI" w:cs="Leelawadee UI"/>
-          <w:sz w:val="24"/>
-        </w:rPr>
-      </w:pPr>
-      <w:r>
-        <w:rPr>
-          <w:rFonts w:ascii="Leelawadee UI" w:hAnsi="Leelawadee UI" w:cs="Leelawadee UI"/>
+        <w:rPr>
+          <w:rFonts w:ascii="Hobo Std" w:hAnsi="Hobo Std" w:cs="Leelawadee UI"/>
+          <w:sz w:val="24"/>
+        </w:rPr>
+      </w:pPr>
+      <w:bookmarkStart w:id="0" w:name="_GoBack"/>
+      <w:r>
+        <w:rPr>
+          <w:rFonts w:ascii="Hobo Std" w:hAnsi="Hobo Std" w:cs="Leelawadee UI"/>
           <w:sz w:val="24"/>
         </w:rPr>
         <w:t>Flame hoop</w:t>
       </w:r>
     </w:p>
+    <w:bookmarkEnd w:id="0"/>
     <w:p>
       <w:pPr>
         <w:pStyle w:val="ListParagraph"/>
@@ -127,15 +133,21 @@
           <w:numId w:val="1"/>
         </w:numPr>
         <w:spacing w:line="360" w:lineRule="auto"/>
-        <w:jc w:val="center"/>
-        <w:rPr>
-          <w:rFonts w:ascii="Leelawadee UI" w:hAnsi="Leelawadee UI" w:cs="Leelawadee UI"/>
-          <w:sz w:val="24"/>
-        </w:rPr>
-      </w:pPr>
-      <w:r>
-        <w:rPr>
-          <w:rFonts w:ascii="Leelawadee UI" w:hAnsi="Leelawadee UI" w:cs="Leelawadee UI"/>
+        <w:rPr>
+          <w:rFonts w:ascii="Hobo Std" w:hAnsi="Hobo Std" w:cs="Leelawadee UI"/>
+          <w:sz w:val="24"/>
+        </w:rPr>
+      </w:pPr>
+      <w:r>
+        <w:rPr>
+          <w:rFonts w:ascii="Hobo Std" w:hAnsi="Hobo Std" w:cs="Leelawadee UI"/>
+          <w:sz w:val="24"/>
+        </w:rPr>
+        <w:t>*</w:t>
+      </w:r>
+      <w:r>
+        <w:rPr>
+          <w:rFonts w:ascii="Hobo Std" w:hAnsi="Hobo Std" w:cs="Leelawadee UI"/>
           <w:sz w:val="24"/>
         </w:rPr>
         <w:t>Acrobat swing</w:t>
